--- a/PreDev/PlanAndAssignment.docx
+++ b/PreDev/PlanAndAssignment.docx
@@ -799,6 +799,1026 @@
         </w:rPr>
         <w:t>计划</w:t>
       </w:r>
+    </w:p>
+    <w:tbl>
+      <w:tblPr>
+        <w:tblStyle w:val="a7"/>
+        <w:tblW w:w="0" w:type="auto"/>
+        <w:tblLook w:val="04A0"/>
+      </w:tblPr>
+      <w:tblGrid>
+        <w:gridCol w:w="1496"/>
+        <w:gridCol w:w="792"/>
+        <w:gridCol w:w="1648"/>
+        <w:gridCol w:w="2725"/>
+        <w:gridCol w:w="1861"/>
+      </w:tblGrid>
+      <w:tr>
+        <w:tc>
+          <w:tcPr>
+            <w:tcW w:w="1496" w:type="dxa"/>
+          </w:tcPr>
+          <w:p>
+            <w:pPr>
+              <w:rPr>
+                <w:rFonts w:hint="eastAsia"/>
+                <w:b/>
+              </w:rPr>
+            </w:pPr>
+            <w:r>
+              <w:rPr>
+                <w:rFonts w:hint="eastAsia"/>
+                <w:b/>
+              </w:rPr>
+              <w:t>分工</w:t>
+            </w:r>
+          </w:p>
+        </w:tc>
+        <w:tc>
+          <w:tcPr>
+            <w:tcW w:w="792" w:type="dxa"/>
+          </w:tcPr>
+          <w:p>
+            <w:pPr>
+              <w:rPr>
+                <w:rFonts w:hint="eastAsia"/>
+                <w:b/>
+              </w:rPr>
+            </w:pPr>
+            <w:r>
+              <w:rPr>
+                <w:rFonts w:hint="eastAsia"/>
+                <w:b/>
+              </w:rPr>
+              <w:t>负责人</w:t>
+            </w:r>
+          </w:p>
+        </w:tc>
+        <w:tc>
+          <w:tcPr>
+            <w:tcW w:w="1648" w:type="dxa"/>
+          </w:tcPr>
+          <w:p>
+            <w:pPr>
+              <w:rPr>
+                <w:rFonts w:hint="eastAsia"/>
+                <w:b/>
+              </w:rPr>
+            </w:pPr>
+            <w:r>
+              <w:rPr>
+                <w:rFonts w:hint="eastAsia"/>
+                <w:b/>
+              </w:rPr>
+              <w:t>预估周期</w:t>
+            </w:r>
+          </w:p>
+        </w:tc>
+        <w:tc>
+          <w:tcPr>
+            <w:tcW w:w="2725" w:type="dxa"/>
+          </w:tcPr>
+          <w:p>
+            <w:pPr>
+              <w:rPr>
+                <w:rFonts w:hint="eastAsia"/>
+                <w:b/>
+              </w:rPr>
+            </w:pPr>
+            <w:r>
+              <w:rPr>
+                <w:rFonts w:hint="eastAsia"/>
+                <w:b/>
+              </w:rPr>
+              <w:t>日期</w:t>
+            </w:r>
+          </w:p>
+        </w:tc>
+        <w:tc>
+          <w:tcPr>
+            <w:tcW w:w="1861" w:type="dxa"/>
+          </w:tcPr>
+          <w:p>
+            <w:pPr>
+              <w:rPr>
+                <w:rFonts w:hint="eastAsia"/>
+                <w:b/>
+              </w:rPr>
+            </w:pPr>
+            <w:r>
+              <w:rPr>
+                <w:rFonts w:hint="eastAsia"/>
+                <w:b/>
+              </w:rPr>
+              <w:t>状态</w:t>
+            </w:r>
+          </w:p>
+        </w:tc>
+      </w:tr>
+      <w:tr>
+        <w:tc>
+          <w:tcPr>
+            <w:tcW w:w="1496" w:type="dxa"/>
+          </w:tcPr>
+          <w:p>
+            <w:pPr>
+              <w:rPr>
+                <w:rFonts w:hint="eastAsia"/>
+              </w:rPr>
+            </w:pPr>
+            <w:r>
+              <w:rPr>
+                <w:rFonts w:hint="eastAsia"/>
+              </w:rPr>
+              <w:t>需求文档设计书写</w:t>
+            </w:r>
+          </w:p>
+        </w:tc>
+        <w:tc>
+          <w:tcPr>
+            <w:tcW w:w="792" w:type="dxa"/>
+          </w:tcPr>
+          <w:p>
+            <w:pPr>
+              <w:rPr>
+                <w:rFonts w:hint="eastAsia"/>
+              </w:rPr>
+            </w:pPr>
+            <w:r>
+              <w:rPr>
+                <w:rFonts w:hint="eastAsia"/>
+              </w:rPr>
+              <w:t>顾吉涛</w:t>
+            </w:r>
+          </w:p>
+        </w:tc>
+        <w:tc>
+          <w:tcPr>
+            <w:tcW w:w="1648" w:type="dxa"/>
+          </w:tcPr>
+          <w:p>
+            <w:pPr>
+              <w:rPr>
+                <w:rFonts w:hint="eastAsia"/>
+              </w:rPr>
+            </w:pPr>
+          </w:p>
+        </w:tc>
+        <w:tc>
+          <w:tcPr>
+            <w:tcW w:w="2725" w:type="dxa"/>
+          </w:tcPr>
+          <w:p>
+            <w:pPr>
+              <w:rPr>
+                <w:rFonts w:hint="eastAsia"/>
+              </w:rPr>
+            </w:pPr>
+            <w:r>
+              <w:rPr>
+                <w:rFonts w:hint="eastAsia"/>
+              </w:rPr>
+              <w:t>0901-0913</w:t>
+            </w:r>
+          </w:p>
+        </w:tc>
+        <w:tc>
+          <w:tcPr>
+            <w:tcW w:w="1861" w:type="dxa"/>
+          </w:tcPr>
+          <w:p>
+            <w:r>
+              <w:rPr>
+                <w:rFonts w:hint="eastAsia"/>
+              </w:rPr>
+              <w:t>完成</w:t>
+            </w:r>
+          </w:p>
+        </w:tc>
+      </w:tr>
+      <w:tr>
+        <w:tc>
+          <w:tcPr>
+            <w:tcW w:w="1496" w:type="dxa"/>
+          </w:tcPr>
+          <w:p>
+            <w:pPr>
+              <w:rPr>
+                <w:rFonts w:hint="eastAsia"/>
+              </w:rPr>
+            </w:pPr>
+            <w:r>
+              <w:rPr>
+                <w:rFonts w:hint="eastAsia"/>
+              </w:rPr>
+              <w:t>原型网页原型设计</w:t>
+            </w:r>
+          </w:p>
+        </w:tc>
+        <w:tc>
+          <w:tcPr>
+            <w:tcW w:w="792" w:type="dxa"/>
+          </w:tcPr>
+          <w:p>
+            <w:pPr>
+              <w:rPr>
+                <w:rFonts w:hint="eastAsia"/>
+              </w:rPr>
+            </w:pPr>
+            <w:r>
+              <w:rPr>
+                <w:rFonts w:hint="eastAsia"/>
+              </w:rPr>
+              <w:t>顾吉涛</w:t>
+            </w:r>
+          </w:p>
+        </w:tc>
+        <w:tc>
+          <w:tcPr>
+            <w:tcW w:w="1648" w:type="dxa"/>
+          </w:tcPr>
+          <w:p>
+            <w:pPr>
+              <w:rPr>
+                <w:rFonts w:hint="eastAsia"/>
+              </w:rPr>
+            </w:pPr>
+          </w:p>
+        </w:tc>
+        <w:tc>
+          <w:tcPr>
+            <w:tcW w:w="2725" w:type="dxa"/>
+          </w:tcPr>
+          <w:p>
+            <w:pPr>
+              <w:rPr>
+                <w:rFonts w:hint="eastAsia"/>
+              </w:rPr>
+            </w:pPr>
+          </w:p>
+        </w:tc>
+        <w:tc>
+          <w:tcPr>
+            <w:tcW w:w="1861" w:type="dxa"/>
+          </w:tcPr>
+          <w:p>
+            <w:pPr>
+              <w:rPr>
+                <w:rFonts w:hint="eastAsia"/>
+              </w:rPr>
+            </w:pPr>
+          </w:p>
+        </w:tc>
+      </w:tr>
+      <w:tr>
+        <w:tc>
+          <w:tcPr>
+            <w:tcW w:w="1496" w:type="dxa"/>
+          </w:tcPr>
+          <w:p>
+            <w:pPr>
+              <w:rPr>
+                <w:rFonts w:hint="eastAsia"/>
+              </w:rPr>
+            </w:pPr>
+            <w:r>
+              <w:rPr>
+                <w:rFonts w:hint="eastAsia"/>
+              </w:rPr>
+              <w:t>iOS</w:t>
+            </w:r>
+            <w:r>
+              <w:rPr>
+                <w:rFonts w:hint="eastAsia"/>
+              </w:rPr>
+              <w:t>原型设计</w:t>
+            </w:r>
+          </w:p>
+        </w:tc>
+        <w:tc>
+          <w:tcPr>
+            <w:tcW w:w="792" w:type="dxa"/>
+          </w:tcPr>
+          <w:p>
+            <w:pPr>
+              <w:rPr>
+                <w:rFonts w:hint="eastAsia"/>
+              </w:rPr>
+            </w:pPr>
+            <w:r>
+              <w:rPr>
+                <w:rFonts w:hint="eastAsia"/>
+              </w:rPr>
+              <w:t>顾吉涛</w:t>
+            </w:r>
+          </w:p>
+        </w:tc>
+        <w:tc>
+          <w:tcPr>
+            <w:tcW w:w="1648" w:type="dxa"/>
+          </w:tcPr>
+          <w:p>
+            <w:pPr>
+              <w:rPr>
+                <w:rFonts w:hint="eastAsia"/>
+              </w:rPr>
+            </w:pPr>
+          </w:p>
+        </w:tc>
+        <w:tc>
+          <w:tcPr>
+            <w:tcW w:w="2725" w:type="dxa"/>
+          </w:tcPr>
+          <w:p>
+            <w:pPr>
+              <w:rPr>
+                <w:rFonts w:hint="eastAsia"/>
+              </w:rPr>
+            </w:pPr>
+          </w:p>
+        </w:tc>
+        <w:tc>
+          <w:tcPr>
+            <w:tcW w:w="1861" w:type="dxa"/>
+          </w:tcPr>
+          <w:p>
+            <w:pPr>
+              <w:rPr>
+                <w:rFonts w:hint="eastAsia"/>
+              </w:rPr>
+            </w:pPr>
+          </w:p>
+        </w:tc>
+      </w:tr>
+      <w:tr>
+        <w:tc>
+          <w:tcPr>
+            <w:tcW w:w="1496" w:type="dxa"/>
+          </w:tcPr>
+          <w:p>
+            <w:pPr>
+              <w:rPr>
+                <w:rFonts w:hint="eastAsia"/>
+              </w:rPr>
+            </w:pPr>
+            <w:r>
+              <w:rPr>
+                <w:rFonts w:hint="eastAsia"/>
+              </w:rPr>
+              <w:t>领域数据字典总结</w:t>
+            </w:r>
+          </w:p>
+        </w:tc>
+        <w:tc>
+          <w:tcPr>
+            <w:tcW w:w="792" w:type="dxa"/>
+          </w:tcPr>
+          <w:p>
+            <w:pPr>
+              <w:rPr>
+                <w:rFonts w:hint="eastAsia"/>
+              </w:rPr>
+            </w:pPr>
+            <w:r>
+              <w:rPr>
+                <w:rFonts w:hint="eastAsia"/>
+              </w:rPr>
+              <w:t>顾吉涛</w:t>
+            </w:r>
+          </w:p>
+        </w:tc>
+        <w:tc>
+          <w:tcPr>
+            <w:tcW w:w="1648" w:type="dxa"/>
+          </w:tcPr>
+          <w:p>
+            <w:pPr>
+              <w:rPr>
+                <w:rFonts w:hint="eastAsia"/>
+              </w:rPr>
+            </w:pPr>
+          </w:p>
+        </w:tc>
+        <w:tc>
+          <w:tcPr>
+            <w:tcW w:w="2725" w:type="dxa"/>
+          </w:tcPr>
+          <w:p>
+            <w:pPr>
+              <w:rPr>
+                <w:rFonts w:hint="eastAsia"/>
+              </w:rPr>
+            </w:pPr>
+          </w:p>
+        </w:tc>
+        <w:tc>
+          <w:tcPr>
+            <w:tcW w:w="1861" w:type="dxa"/>
+          </w:tcPr>
+          <w:p>
+            <w:pPr>
+              <w:rPr>
+                <w:rFonts w:hint="eastAsia"/>
+              </w:rPr>
+            </w:pPr>
+          </w:p>
+        </w:tc>
+      </w:tr>
+      <w:tr>
+        <w:tc>
+          <w:tcPr>
+            <w:tcW w:w="1496" w:type="dxa"/>
+          </w:tcPr>
+          <w:p>
+            <w:pPr>
+              <w:rPr>
+                <w:rFonts w:hint="eastAsia"/>
+              </w:rPr>
+            </w:pPr>
+            <w:r>
+              <w:rPr>
+                <w:rFonts w:hint="eastAsia"/>
+              </w:rPr>
+              <w:t>功能设计文档</w:t>
+            </w:r>
+          </w:p>
+        </w:tc>
+        <w:tc>
+          <w:tcPr>
+            <w:tcW w:w="792" w:type="dxa"/>
+          </w:tcPr>
+          <w:p>
+            <w:pPr>
+              <w:rPr>
+                <w:rFonts w:hint="eastAsia"/>
+              </w:rPr>
+            </w:pPr>
+          </w:p>
+        </w:tc>
+        <w:tc>
+          <w:tcPr>
+            <w:tcW w:w="1648" w:type="dxa"/>
+          </w:tcPr>
+          <w:p>
+            <w:pPr>
+              <w:rPr>
+                <w:rFonts w:hint="eastAsia"/>
+              </w:rPr>
+            </w:pPr>
+          </w:p>
+        </w:tc>
+        <w:tc>
+          <w:tcPr>
+            <w:tcW w:w="2725" w:type="dxa"/>
+          </w:tcPr>
+          <w:p>
+            <w:pPr>
+              <w:rPr>
+                <w:rFonts w:hint="eastAsia"/>
+              </w:rPr>
+            </w:pPr>
+          </w:p>
+        </w:tc>
+        <w:tc>
+          <w:tcPr>
+            <w:tcW w:w="1861" w:type="dxa"/>
+          </w:tcPr>
+          <w:p>
+            <w:pPr>
+              <w:rPr>
+                <w:rFonts w:hint="eastAsia"/>
+              </w:rPr>
+            </w:pPr>
+          </w:p>
+        </w:tc>
+      </w:tr>
+      <w:tr>
+        <w:tc>
+          <w:tcPr>
+            <w:tcW w:w="1496" w:type="dxa"/>
+          </w:tcPr>
+          <w:p>
+            <w:pPr>
+              <w:rPr>
+                <w:rFonts w:hint="eastAsia"/>
+              </w:rPr>
+            </w:pPr>
+            <w:r>
+              <w:rPr>
+                <w:rFonts w:hint="eastAsia"/>
+              </w:rPr>
+              <w:lastRenderedPageBreak/>
+              <w:t>根据数据字典和需求文档设计数据库并且初步部署</w:t>
+            </w:r>
+          </w:p>
+        </w:tc>
+        <w:tc>
+          <w:tcPr>
+            <w:tcW w:w="792" w:type="dxa"/>
+          </w:tcPr>
+          <w:p>
+            <w:pPr>
+              <w:rPr>
+                <w:rFonts w:hint="eastAsia"/>
+              </w:rPr>
+            </w:pPr>
+            <w:r>
+              <w:rPr>
+                <w:rFonts w:hint="eastAsia"/>
+              </w:rPr>
+              <w:t>白玉成</w:t>
+            </w:r>
+          </w:p>
+        </w:tc>
+        <w:tc>
+          <w:tcPr>
+            <w:tcW w:w="1648" w:type="dxa"/>
+          </w:tcPr>
+          <w:p>
+            <w:pPr>
+              <w:rPr>
+                <w:rFonts w:hint="eastAsia"/>
+              </w:rPr>
+            </w:pPr>
+          </w:p>
+        </w:tc>
+        <w:tc>
+          <w:tcPr>
+            <w:tcW w:w="2725" w:type="dxa"/>
+          </w:tcPr>
+          <w:p>
+            <w:pPr>
+              <w:rPr>
+                <w:rFonts w:hint="eastAsia"/>
+              </w:rPr>
+            </w:pPr>
+          </w:p>
+        </w:tc>
+        <w:tc>
+          <w:tcPr>
+            <w:tcW w:w="1861" w:type="dxa"/>
+          </w:tcPr>
+          <w:p>
+            <w:pPr>
+              <w:rPr>
+                <w:rFonts w:hint="eastAsia"/>
+              </w:rPr>
+            </w:pPr>
+          </w:p>
+        </w:tc>
+      </w:tr>
+      <w:tr>
+        <w:tc>
+          <w:tcPr>
+            <w:tcW w:w="1496" w:type="dxa"/>
+          </w:tcPr>
+          <w:p>
+            <w:pPr>
+              <w:rPr>
+                <w:rFonts w:hint="eastAsia"/>
+              </w:rPr>
+            </w:pPr>
+            <w:r>
+              <w:rPr>
+                <w:rFonts w:hint="eastAsia"/>
+              </w:rPr>
+              <w:t>网页开发</w:t>
+            </w:r>
+          </w:p>
+        </w:tc>
+        <w:tc>
+          <w:tcPr>
+            <w:tcW w:w="792" w:type="dxa"/>
+          </w:tcPr>
+          <w:p>
+            <w:pPr>
+              <w:rPr>
+                <w:rFonts w:hint="eastAsia"/>
+              </w:rPr>
+            </w:pPr>
+          </w:p>
+        </w:tc>
+        <w:tc>
+          <w:tcPr>
+            <w:tcW w:w="1648" w:type="dxa"/>
+          </w:tcPr>
+          <w:p>
+            <w:pPr>
+              <w:rPr>
+                <w:rFonts w:hint="eastAsia"/>
+              </w:rPr>
+            </w:pPr>
+          </w:p>
+        </w:tc>
+        <w:tc>
+          <w:tcPr>
+            <w:tcW w:w="2725" w:type="dxa"/>
+          </w:tcPr>
+          <w:p>
+            <w:pPr>
+              <w:rPr>
+                <w:rFonts w:hint="eastAsia"/>
+              </w:rPr>
+            </w:pPr>
+          </w:p>
+        </w:tc>
+        <w:tc>
+          <w:tcPr>
+            <w:tcW w:w="1861" w:type="dxa"/>
+          </w:tcPr>
+          <w:p>
+            <w:pPr>
+              <w:rPr>
+                <w:rFonts w:hint="eastAsia"/>
+              </w:rPr>
+            </w:pPr>
+          </w:p>
+        </w:tc>
+      </w:tr>
+      <w:tr>
+        <w:tc>
+          <w:tcPr>
+            <w:tcW w:w="1496" w:type="dxa"/>
+          </w:tcPr>
+          <w:p>
+            <w:pPr>
+              <w:rPr>
+                <w:rFonts w:hint="eastAsia"/>
+              </w:rPr>
+            </w:pPr>
+            <w:r>
+              <w:rPr>
+                <w:rFonts w:hint="eastAsia"/>
+              </w:rPr>
+              <w:t>iOS App</w:t>
+            </w:r>
+            <w:r>
+              <w:rPr>
+                <w:rFonts w:hint="eastAsia"/>
+              </w:rPr>
+              <w:t>开发</w:t>
+            </w:r>
+          </w:p>
+        </w:tc>
+        <w:tc>
+          <w:tcPr>
+            <w:tcW w:w="792" w:type="dxa"/>
+          </w:tcPr>
+          <w:p>
+            <w:pPr>
+              <w:rPr>
+                <w:rFonts w:hint="eastAsia"/>
+              </w:rPr>
+            </w:pPr>
+          </w:p>
+        </w:tc>
+        <w:tc>
+          <w:tcPr>
+            <w:tcW w:w="1648" w:type="dxa"/>
+          </w:tcPr>
+          <w:p>
+            <w:pPr>
+              <w:rPr>
+                <w:rFonts w:hint="eastAsia"/>
+              </w:rPr>
+            </w:pPr>
+          </w:p>
+        </w:tc>
+        <w:tc>
+          <w:tcPr>
+            <w:tcW w:w="2725" w:type="dxa"/>
+          </w:tcPr>
+          <w:p>
+            <w:pPr>
+              <w:rPr>
+                <w:rFonts w:hint="eastAsia"/>
+              </w:rPr>
+            </w:pPr>
+          </w:p>
+        </w:tc>
+        <w:tc>
+          <w:tcPr>
+            <w:tcW w:w="1861" w:type="dxa"/>
+          </w:tcPr>
+          <w:p>
+            <w:pPr>
+              <w:rPr>
+                <w:rFonts w:hint="eastAsia"/>
+              </w:rPr>
+            </w:pPr>
+          </w:p>
+        </w:tc>
+      </w:tr>
+      <w:tr>
+        <w:tc>
+          <w:tcPr>
+            <w:tcW w:w="1496" w:type="dxa"/>
+          </w:tcPr>
+          <w:p>
+            <w:pPr>
+              <w:rPr>
+                <w:rFonts w:hint="eastAsia"/>
+              </w:rPr>
+            </w:pPr>
+            <w:r>
+              <w:rPr>
+                <w:rFonts w:hint="eastAsia"/>
+              </w:rPr>
+              <w:t>常规功能</w:t>
+            </w:r>
+            <w:r>
+              <w:rPr>
+                <w:rFonts w:hint="eastAsia"/>
+              </w:rPr>
+              <w:t>Service</w:t>
+            </w:r>
+            <w:r>
+              <w:rPr>
+                <w:rFonts w:hint="eastAsia"/>
+              </w:rPr>
+              <w:t>开发并部署</w:t>
+            </w:r>
+          </w:p>
+        </w:tc>
+        <w:tc>
+          <w:tcPr>
+            <w:tcW w:w="792" w:type="dxa"/>
+          </w:tcPr>
+          <w:p>
+            <w:pPr>
+              <w:rPr>
+                <w:rFonts w:hint="eastAsia"/>
+              </w:rPr>
+            </w:pPr>
+          </w:p>
+        </w:tc>
+        <w:tc>
+          <w:tcPr>
+            <w:tcW w:w="1648" w:type="dxa"/>
+          </w:tcPr>
+          <w:p>
+            <w:pPr>
+              <w:rPr>
+                <w:rFonts w:hint="eastAsia"/>
+              </w:rPr>
+            </w:pPr>
+          </w:p>
+        </w:tc>
+        <w:tc>
+          <w:tcPr>
+            <w:tcW w:w="2725" w:type="dxa"/>
+          </w:tcPr>
+          <w:p>
+            <w:pPr>
+              <w:rPr>
+                <w:rFonts w:hint="eastAsia"/>
+              </w:rPr>
+            </w:pPr>
+          </w:p>
+        </w:tc>
+        <w:tc>
+          <w:tcPr>
+            <w:tcW w:w="1861" w:type="dxa"/>
+          </w:tcPr>
+          <w:p>
+            <w:pPr>
+              <w:rPr>
+                <w:rFonts w:hint="eastAsia"/>
+              </w:rPr>
+            </w:pPr>
+          </w:p>
+        </w:tc>
+      </w:tr>
+      <w:tr>
+        <w:tc>
+          <w:tcPr>
+            <w:tcW w:w="1496" w:type="dxa"/>
+          </w:tcPr>
+          <w:p>
+            <w:pPr>
+              <w:rPr>
+                <w:rFonts w:hint="eastAsia"/>
+              </w:rPr>
+            </w:pPr>
+            <w:r>
+              <w:rPr>
+                <w:rFonts w:hint="eastAsia"/>
+              </w:rPr>
+              <w:t>用户相关</w:t>
+            </w:r>
+            <w:r>
+              <w:rPr>
+                <w:rFonts w:hint="eastAsia"/>
+              </w:rPr>
+              <w:t>Service</w:t>
+            </w:r>
+            <w:r>
+              <w:rPr>
+                <w:rFonts w:hint="eastAsia"/>
+              </w:rPr>
+              <w:t>开发并部署</w:t>
+            </w:r>
+          </w:p>
+        </w:tc>
+        <w:tc>
+          <w:tcPr>
+            <w:tcW w:w="792" w:type="dxa"/>
+          </w:tcPr>
+          <w:p>
+            <w:pPr>
+              <w:rPr>
+                <w:rFonts w:hint="eastAsia"/>
+              </w:rPr>
+            </w:pPr>
+          </w:p>
+        </w:tc>
+        <w:tc>
+          <w:tcPr>
+            <w:tcW w:w="1648" w:type="dxa"/>
+          </w:tcPr>
+          <w:p>
+            <w:pPr>
+              <w:rPr>
+                <w:rFonts w:hint="eastAsia"/>
+              </w:rPr>
+            </w:pPr>
+          </w:p>
+        </w:tc>
+        <w:tc>
+          <w:tcPr>
+            <w:tcW w:w="2725" w:type="dxa"/>
+          </w:tcPr>
+          <w:p>
+            <w:pPr>
+              <w:rPr>
+                <w:rFonts w:hint="eastAsia"/>
+              </w:rPr>
+            </w:pPr>
+          </w:p>
+        </w:tc>
+        <w:tc>
+          <w:tcPr>
+            <w:tcW w:w="1861" w:type="dxa"/>
+          </w:tcPr>
+          <w:p>
+            <w:pPr>
+              <w:rPr>
+                <w:rFonts w:hint="eastAsia"/>
+              </w:rPr>
+            </w:pPr>
+          </w:p>
+        </w:tc>
+      </w:tr>
+      <w:tr>
+        <w:tc>
+          <w:tcPr>
+            <w:tcW w:w="1496" w:type="dxa"/>
+          </w:tcPr>
+          <w:p>
+            <w:pPr>
+              <w:rPr>
+                <w:rFonts w:hint="eastAsia"/>
+              </w:rPr>
+            </w:pPr>
+            <w:r>
+              <w:rPr>
+                <w:rFonts w:hint="eastAsia"/>
+              </w:rPr>
+              <w:t>XMPP Service</w:t>
+            </w:r>
+            <w:r>
+              <w:rPr>
+                <w:rFonts w:hint="eastAsia"/>
+              </w:rPr>
+              <w:t>开发并部署</w:t>
+            </w:r>
+          </w:p>
+        </w:tc>
+        <w:tc>
+          <w:tcPr>
+            <w:tcW w:w="792" w:type="dxa"/>
+          </w:tcPr>
+          <w:p>
+            <w:pPr>
+              <w:rPr>
+                <w:rFonts w:hint="eastAsia"/>
+              </w:rPr>
+            </w:pPr>
+          </w:p>
+        </w:tc>
+        <w:tc>
+          <w:tcPr>
+            <w:tcW w:w="1648" w:type="dxa"/>
+          </w:tcPr>
+          <w:p>
+            <w:pPr>
+              <w:rPr>
+                <w:rFonts w:hint="eastAsia"/>
+              </w:rPr>
+            </w:pPr>
+          </w:p>
+        </w:tc>
+        <w:tc>
+          <w:tcPr>
+            <w:tcW w:w="2725" w:type="dxa"/>
+          </w:tcPr>
+          <w:p>
+            <w:pPr>
+              <w:rPr>
+                <w:rFonts w:hint="eastAsia"/>
+              </w:rPr>
+            </w:pPr>
+          </w:p>
+        </w:tc>
+        <w:tc>
+          <w:tcPr>
+            <w:tcW w:w="1861" w:type="dxa"/>
+          </w:tcPr>
+          <w:p>
+            <w:pPr>
+              <w:rPr>
+                <w:rFonts w:hint="eastAsia"/>
+              </w:rPr>
+            </w:pPr>
+          </w:p>
+        </w:tc>
+      </w:tr>
+      <w:tr>
+        <w:tc>
+          <w:tcPr>
+            <w:tcW w:w="1496" w:type="dxa"/>
+          </w:tcPr>
+          <w:p>
+            <w:pPr>
+              <w:rPr>
+                <w:rFonts w:hint="eastAsia"/>
+              </w:rPr>
+            </w:pPr>
+          </w:p>
+        </w:tc>
+        <w:tc>
+          <w:tcPr>
+            <w:tcW w:w="792" w:type="dxa"/>
+          </w:tcPr>
+          <w:p>
+            <w:pPr>
+              <w:rPr>
+                <w:rFonts w:hint="eastAsia"/>
+              </w:rPr>
+            </w:pPr>
+          </w:p>
+        </w:tc>
+        <w:tc>
+          <w:tcPr>
+            <w:tcW w:w="1648" w:type="dxa"/>
+          </w:tcPr>
+          <w:p>
+            <w:pPr>
+              <w:rPr>
+                <w:rFonts w:hint="eastAsia"/>
+              </w:rPr>
+            </w:pPr>
+          </w:p>
+        </w:tc>
+        <w:tc>
+          <w:tcPr>
+            <w:tcW w:w="2725" w:type="dxa"/>
+          </w:tcPr>
+          <w:p>
+            <w:pPr>
+              <w:rPr>
+                <w:rFonts w:hint="eastAsia"/>
+              </w:rPr>
+            </w:pPr>
+          </w:p>
+        </w:tc>
+        <w:tc>
+          <w:tcPr>
+            <w:tcW w:w="1861" w:type="dxa"/>
+          </w:tcPr>
+          <w:p>
+            <w:pPr>
+              <w:rPr>
+                <w:rFonts w:hint="eastAsia"/>
+              </w:rPr>
+            </w:pPr>
+          </w:p>
+        </w:tc>
+      </w:tr>
+    </w:tbl>
+    <w:p>
+      <w:pPr>
+        <w:rPr>
+          <w:rFonts w:hint="eastAsia"/>
+        </w:rPr>
+      </w:pPr>
+    </w:p>
+    <w:p>
+      <w:pPr>
+        <w:rPr>
+          <w:rFonts w:hint="eastAsia"/>
+        </w:rPr>
+      </w:pPr>
     </w:p>
     <w:p>
       <w:pPr>
